--- a/Word Docs/ScarletVioletDex.docx
+++ b/Word Docs/ScarletVioletDex.docx
@@ -14632,7 +14632,19 @@
         <w:rPr>
           <w:rFonts w:ascii="Aptos" w:hAnsi="Aptos"/>
         </w:rPr>
-        <w:t>Scarlet: Pillows and beds stuffed with cotton exhaled by Cottonee are soft and puffy, light and airy— altogether top quality.</w:t>
+        <w:t>Scarlet: Pillows and beds stuffed with cotton exhaled by Cottonee are soft and puffy, light and airy</w:t>
+      </w:r>
+      <w:r>
+        <w:rPr>
+          <w:rFonts w:ascii="Aptos" w:hAnsi="Aptos"/>
+        </w:rPr>
+        <w:t>—</w:t>
+      </w:r>
+      <w:r>
+        <w:rPr>
+          <w:rFonts w:ascii="Aptos" w:hAnsi="Aptos"/>
+        </w:rPr>
+        <w:t>altogether top quality.</w:t>
       </w:r>
       <w:r>
         <w:rPr>
@@ -17683,23 +17695,13 @@
           <w:bCs/>
         </w:rPr>
       </w:pPr>
-      <w:proofErr w:type="spellStart"/>
       <w:r>
         <w:rPr>
           <w:rFonts w:ascii="Aptos" w:hAnsi="Aptos"/>
           <w:b/>
           <w:bCs/>
         </w:rPr>
-        <w:t>Vivillon</w:t>
-      </w:r>
-      <w:proofErr w:type="spellEnd"/>
-      <w:r>
-        <w:rPr>
-          <w:rFonts w:ascii="Aptos" w:hAnsi="Aptos"/>
-          <w:b/>
-          <w:bCs/>
-        </w:rPr>
-        <w:t xml:space="preserve"> (Archipelago Pattern)</w:t>
+        <w:t>Vivillon (Archipelago Pattern)</w:t>
       </w:r>
     </w:p>
     <w:p>
@@ -17771,23 +17773,13 @@
           <w:bCs/>
         </w:rPr>
       </w:pPr>
-      <w:proofErr w:type="spellStart"/>
       <w:r>
         <w:rPr>
           <w:rFonts w:ascii="Aptos" w:hAnsi="Aptos"/>
           <w:b/>
           <w:bCs/>
         </w:rPr>
-        <w:t>Vivillon</w:t>
-      </w:r>
-      <w:proofErr w:type="spellEnd"/>
-      <w:r>
-        <w:rPr>
-          <w:rFonts w:ascii="Aptos" w:hAnsi="Aptos"/>
-          <w:b/>
-          <w:bCs/>
-        </w:rPr>
-        <w:t xml:space="preserve"> (Continental Pattern)</w:t>
+        <w:t>Vivillon (Continental Pattern)</w:t>
       </w:r>
     </w:p>
     <w:p>
@@ -17859,23 +17851,13 @@
           <w:bCs/>
         </w:rPr>
       </w:pPr>
-      <w:proofErr w:type="spellStart"/>
       <w:r>
         <w:rPr>
           <w:rFonts w:ascii="Aptos" w:hAnsi="Aptos"/>
           <w:b/>
           <w:bCs/>
         </w:rPr>
-        <w:t>Vivillon</w:t>
-      </w:r>
-      <w:proofErr w:type="spellEnd"/>
-      <w:r>
-        <w:rPr>
-          <w:rFonts w:ascii="Aptos" w:hAnsi="Aptos"/>
-          <w:b/>
-          <w:bCs/>
-        </w:rPr>
-        <w:t xml:space="preserve"> (Elegant Pattern)</w:t>
+        <w:t>Vivillon (Elegant Pattern)</w:t>
       </w:r>
     </w:p>
     <w:p>
@@ -17947,23 +17929,13 @@
           <w:bCs/>
         </w:rPr>
       </w:pPr>
-      <w:proofErr w:type="spellStart"/>
       <w:r>
         <w:rPr>
           <w:rFonts w:ascii="Aptos" w:hAnsi="Aptos"/>
           <w:b/>
           <w:bCs/>
         </w:rPr>
-        <w:t>Vivillon</w:t>
-      </w:r>
-      <w:proofErr w:type="spellEnd"/>
-      <w:r>
-        <w:rPr>
-          <w:rFonts w:ascii="Aptos" w:hAnsi="Aptos"/>
-          <w:b/>
-          <w:bCs/>
-        </w:rPr>
-        <w:t xml:space="preserve"> (Fancy Pattern)</w:t>
+        <w:t>Vivillon (Fancy Pattern)</w:t>
       </w:r>
     </w:p>
     <w:p>
@@ -18035,23 +18007,13 @@
           <w:bCs/>
         </w:rPr>
       </w:pPr>
-      <w:proofErr w:type="spellStart"/>
       <w:r>
         <w:rPr>
           <w:rFonts w:ascii="Aptos" w:hAnsi="Aptos"/>
           <w:b/>
           <w:bCs/>
         </w:rPr>
-        <w:t>Vivillon</w:t>
-      </w:r>
-      <w:proofErr w:type="spellEnd"/>
-      <w:r>
-        <w:rPr>
-          <w:rFonts w:ascii="Aptos" w:hAnsi="Aptos"/>
-          <w:b/>
-          <w:bCs/>
-        </w:rPr>
-        <w:t xml:space="preserve"> (Garden Pattern)</w:t>
+        <w:t>Vivillon (Garden Pattern)</w:t>
       </w:r>
     </w:p>
     <w:p>
@@ -18123,23 +18085,13 @@
           <w:bCs/>
         </w:rPr>
       </w:pPr>
-      <w:proofErr w:type="spellStart"/>
       <w:r>
         <w:rPr>
           <w:rFonts w:ascii="Aptos" w:hAnsi="Aptos"/>
           <w:b/>
           <w:bCs/>
         </w:rPr>
-        <w:t>Vivillon</w:t>
-      </w:r>
-      <w:proofErr w:type="spellEnd"/>
-      <w:r>
-        <w:rPr>
-          <w:rFonts w:ascii="Aptos" w:hAnsi="Aptos"/>
-          <w:b/>
-          <w:bCs/>
-        </w:rPr>
-        <w:t xml:space="preserve"> (High Plains Pattern)</w:t>
+        <w:t>Vivillon (High Plains Pattern)</w:t>
       </w:r>
     </w:p>
     <w:p>
@@ -18211,23 +18163,13 @@
           <w:bCs/>
         </w:rPr>
       </w:pPr>
-      <w:proofErr w:type="spellStart"/>
       <w:r>
         <w:rPr>
           <w:rFonts w:ascii="Aptos" w:hAnsi="Aptos"/>
           <w:b/>
           <w:bCs/>
         </w:rPr>
-        <w:t>Vivillon</w:t>
-      </w:r>
-      <w:proofErr w:type="spellEnd"/>
-      <w:r>
-        <w:rPr>
-          <w:rFonts w:ascii="Aptos" w:hAnsi="Aptos"/>
-          <w:b/>
-          <w:bCs/>
-        </w:rPr>
-        <w:t xml:space="preserve"> (Icy Snow Pattern)</w:t>
+        <w:t>Vivillon (Icy Snow Pattern)</w:t>
       </w:r>
     </w:p>
     <w:p>
@@ -18299,23 +18241,13 @@
           <w:bCs/>
         </w:rPr>
       </w:pPr>
-      <w:proofErr w:type="spellStart"/>
       <w:r>
         <w:rPr>
           <w:rFonts w:ascii="Aptos" w:hAnsi="Aptos"/>
           <w:b/>
           <w:bCs/>
         </w:rPr>
-        <w:t>Vivillon</w:t>
-      </w:r>
-      <w:proofErr w:type="spellEnd"/>
-      <w:r>
-        <w:rPr>
-          <w:rFonts w:ascii="Aptos" w:hAnsi="Aptos"/>
-          <w:b/>
-          <w:bCs/>
-        </w:rPr>
-        <w:t xml:space="preserve"> (Jungle Pattern)</w:t>
+        <w:t>Vivillon (Jungle Pattern)</w:t>
       </w:r>
     </w:p>
     <w:p>
@@ -18387,23 +18319,13 @@
           <w:bCs/>
         </w:rPr>
       </w:pPr>
-      <w:proofErr w:type="spellStart"/>
       <w:r>
         <w:rPr>
           <w:rFonts w:ascii="Aptos" w:hAnsi="Aptos"/>
           <w:b/>
           <w:bCs/>
         </w:rPr>
-        <w:t>Vivillon</w:t>
-      </w:r>
-      <w:proofErr w:type="spellEnd"/>
-      <w:r>
-        <w:rPr>
-          <w:rFonts w:ascii="Aptos" w:hAnsi="Aptos"/>
-          <w:b/>
-          <w:bCs/>
-        </w:rPr>
-        <w:t xml:space="preserve"> (Marine Pattern)</w:t>
+        <w:t>Vivillon (Marine Pattern)</w:t>
       </w:r>
     </w:p>
     <w:p>
@@ -18475,23 +18397,13 @@
           <w:bCs/>
         </w:rPr>
       </w:pPr>
-      <w:proofErr w:type="spellStart"/>
       <w:r>
         <w:rPr>
           <w:rFonts w:ascii="Aptos" w:hAnsi="Aptos"/>
           <w:b/>
           <w:bCs/>
         </w:rPr>
-        <w:t>Vivillon</w:t>
-      </w:r>
-      <w:proofErr w:type="spellEnd"/>
-      <w:r>
-        <w:rPr>
-          <w:rFonts w:ascii="Aptos" w:hAnsi="Aptos"/>
-          <w:b/>
-          <w:bCs/>
-        </w:rPr>
-        <w:t xml:space="preserve"> (Meadow Pattern)</w:t>
+        <w:t>Vivillon (Meadow Pattern)</w:t>
       </w:r>
     </w:p>
     <w:p>
@@ -18563,23 +18475,13 @@
           <w:bCs/>
         </w:rPr>
       </w:pPr>
-      <w:proofErr w:type="spellStart"/>
       <w:r>
         <w:rPr>
           <w:rFonts w:ascii="Aptos" w:hAnsi="Aptos"/>
           <w:b/>
           <w:bCs/>
         </w:rPr>
-        <w:t>Vivillon</w:t>
-      </w:r>
-      <w:proofErr w:type="spellEnd"/>
-      <w:r>
-        <w:rPr>
-          <w:rFonts w:ascii="Aptos" w:hAnsi="Aptos"/>
-          <w:b/>
-          <w:bCs/>
-        </w:rPr>
-        <w:t xml:space="preserve"> (Modern Pattern)</w:t>
+        <w:t>Vivillon (Modern Pattern)</w:t>
       </w:r>
     </w:p>
     <w:p>
@@ -18651,23 +18553,13 @@
           <w:bCs/>
         </w:rPr>
       </w:pPr>
-      <w:proofErr w:type="spellStart"/>
       <w:r>
         <w:rPr>
           <w:rFonts w:ascii="Aptos" w:hAnsi="Aptos"/>
           <w:b/>
           <w:bCs/>
         </w:rPr>
-        <w:t>Vivillon</w:t>
-      </w:r>
-      <w:proofErr w:type="spellEnd"/>
-      <w:r>
-        <w:rPr>
-          <w:rFonts w:ascii="Aptos" w:hAnsi="Aptos"/>
-          <w:b/>
-          <w:bCs/>
-        </w:rPr>
-        <w:t xml:space="preserve"> (Monsoon Pattern)</w:t>
+        <w:t>Vivillon (Monsoon Pattern)</w:t>
       </w:r>
     </w:p>
     <w:p>
@@ -18739,23 +18631,13 @@
           <w:bCs/>
         </w:rPr>
       </w:pPr>
-      <w:proofErr w:type="spellStart"/>
       <w:r>
         <w:rPr>
           <w:rFonts w:ascii="Aptos" w:hAnsi="Aptos"/>
           <w:b/>
           <w:bCs/>
         </w:rPr>
-        <w:t>Vivillon</w:t>
-      </w:r>
-      <w:proofErr w:type="spellEnd"/>
-      <w:r>
-        <w:rPr>
-          <w:rFonts w:ascii="Aptos" w:hAnsi="Aptos"/>
-          <w:b/>
-          <w:bCs/>
-        </w:rPr>
-        <w:t xml:space="preserve"> (Ocean Pattern)</w:t>
+        <w:t>Vivillon (Ocean Pattern)</w:t>
       </w:r>
     </w:p>
     <w:p>
@@ -18827,23 +18709,13 @@
           <w:bCs/>
         </w:rPr>
       </w:pPr>
-      <w:proofErr w:type="spellStart"/>
       <w:r>
         <w:rPr>
           <w:rFonts w:ascii="Aptos" w:hAnsi="Aptos"/>
           <w:b/>
           <w:bCs/>
         </w:rPr>
-        <w:t>Vivillon</w:t>
-      </w:r>
-      <w:proofErr w:type="spellEnd"/>
-      <w:r>
-        <w:rPr>
-          <w:rFonts w:ascii="Aptos" w:hAnsi="Aptos"/>
-          <w:b/>
-          <w:bCs/>
-        </w:rPr>
-        <w:t xml:space="preserve"> (Pok</w:t>
+        <w:t>Vivillon (Pok</w:t>
       </w:r>
       <w:r>
         <w:rPr>
@@ -18931,23 +18803,13 @@
           <w:bCs/>
         </w:rPr>
       </w:pPr>
-      <w:proofErr w:type="spellStart"/>
       <w:r>
         <w:rPr>
           <w:rFonts w:ascii="Aptos" w:hAnsi="Aptos"/>
           <w:b/>
           <w:bCs/>
         </w:rPr>
-        <w:t>Vivillon</w:t>
-      </w:r>
-      <w:proofErr w:type="spellEnd"/>
-      <w:r>
-        <w:rPr>
-          <w:rFonts w:ascii="Aptos" w:hAnsi="Aptos"/>
-          <w:b/>
-          <w:bCs/>
-        </w:rPr>
-        <w:t xml:space="preserve"> (Polar Pattern)</w:t>
+        <w:t>Vivillon (Polar Pattern)</w:t>
       </w:r>
     </w:p>
     <w:p>
@@ -19019,23 +18881,13 @@
           <w:bCs/>
         </w:rPr>
       </w:pPr>
-      <w:proofErr w:type="spellStart"/>
       <w:r>
         <w:rPr>
           <w:rFonts w:ascii="Aptos" w:hAnsi="Aptos"/>
           <w:b/>
           <w:bCs/>
         </w:rPr>
-        <w:t>Vivillon</w:t>
-      </w:r>
-      <w:proofErr w:type="spellEnd"/>
-      <w:r>
-        <w:rPr>
-          <w:rFonts w:ascii="Aptos" w:hAnsi="Aptos"/>
-          <w:b/>
-          <w:bCs/>
-        </w:rPr>
-        <w:t xml:space="preserve"> (River Pattern)</w:t>
+        <w:t>Vivillon (River Pattern)</w:t>
       </w:r>
     </w:p>
     <w:p>
@@ -19107,23 +18959,13 @@
           <w:bCs/>
         </w:rPr>
       </w:pPr>
-      <w:proofErr w:type="spellStart"/>
       <w:r>
         <w:rPr>
           <w:rFonts w:ascii="Aptos" w:hAnsi="Aptos"/>
           <w:b/>
           <w:bCs/>
         </w:rPr>
-        <w:t>Vivillon</w:t>
-      </w:r>
-      <w:proofErr w:type="spellEnd"/>
-      <w:r>
-        <w:rPr>
-          <w:rFonts w:ascii="Aptos" w:hAnsi="Aptos"/>
-          <w:b/>
-          <w:bCs/>
-        </w:rPr>
-        <w:t xml:space="preserve"> (Sandstorm Pattern)</w:t>
+        <w:t>Vivillon (Sandstorm Pattern)</w:t>
       </w:r>
     </w:p>
     <w:p>
@@ -19195,23 +19037,13 @@
           <w:bCs/>
         </w:rPr>
       </w:pPr>
-      <w:proofErr w:type="spellStart"/>
       <w:r>
         <w:rPr>
           <w:rFonts w:ascii="Aptos" w:hAnsi="Aptos"/>
           <w:b/>
           <w:bCs/>
         </w:rPr>
-        <w:t>Vivillon</w:t>
-      </w:r>
-      <w:proofErr w:type="spellEnd"/>
-      <w:r>
-        <w:rPr>
-          <w:rFonts w:ascii="Aptos" w:hAnsi="Aptos"/>
-          <w:b/>
-          <w:bCs/>
-        </w:rPr>
-        <w:t xml:space="preserve"> (Savanna Pattern)</w:t>
+        <w:t>Vivillon (Savanna Pattern)</w:t>
       </w:r>
     </w:p>
     <w:p>
@@ -19283,23 +19115,13 @@
           <w:bCs/>
         </w:rPr>
       </w:pPr>
-      <w:proofErr w:type="spellStart"/>
       <w:r>
         <w:rPr>
           <w:rFonts w:ascii="Aptos" w:hAnsi="Aptos"/>
           <w:b/>
           <w:bCs/>
         </w:rPr>
-        <w:t>Vivillon</w:t>
-      </w:r>
-      <w:proofErr w:type="spellEnd"/>
-      <w:r>
-        <w:rPr>
-          <w:rFonts w:ascii="Aptos" w:hAnsi="Aptos"/>
-          <w:b/>
-          <w:bCs/>
-        </w:rPr>
-        <w:t xml:space="preserve"> (Sun Pattern)</w:t>
+        <w:t>Vivillon (Sun Pattern)</w:t>
       </w:r>
     </w:p>
     <w:p>
@@ -19371,23 +19193,13 @@
           <w:bCs/>
         </w:rPr>
       </w:pPr>
-      <w:proofErr w:type="spellStart"/>
       <w:r>
         <w:rPr>
           <w:rFonts w:ascii="Aptos" w:hAnsi="Aptos"/>
           <w:b/>
           <w:bCs/>
         </w:rPr>
-        <w:t>Vivillon</w:t>
-      </w:r>
-      <w:proofErr w:type="spellEnd"/>
-      <w:r>
-        <w:rPr>
-          <w:rFonts w:ascii="Aptos" w:hAnsi="Aptos"/>
-          <w:b/>
-          <w:bCs/>
-        </w:rPr>
-        <w:t xml:space="preserve"> (Tundra Pattern)</w:t>
+        <w:t>Vivillon (Tundra Pattern)</w:t>
       </w:r>
     </w:p>
     <w:p>
@@ -20770,7 +20582,19 @@
           <w:rFonts w:ascii="Aptos" w:hAnsi="Aptos"/>
         </w:rPr>
         <w:br/>
-        <w:t>Violet: When Sliggoo senses danger, the mucus coating its entire body becomes more concentrated— it’ll dissolve anything.</w:t>
+        <w:t>Violet: When Sliggoo senses danger, the mucus coating its entire body becomes more concentrated</w:t>
+      </w:r>
+      <w:r>
+        <w:rPr>
+          <w:rFonts w:ascii="Aptos" w:hAnsi="Aptos"/>
+        </w:rPr>
+        <w:t>—</w:t>
+      </w:r>
+      <w:r>
+        <w:rPr>
+          <w:rFonts w:ascii="Aptos" w:hAnsi="Aptos"/>
+        </w:rPr>
+        <w:t>it’ll dissolve anything.</w:t>
       </w:r>
       <w:r>
         <w:rPr>
@@ -22906,7 +22730,19 @@
         <w:rPr>
           <w:rFonts w:ascii="Aptos" w:hAnsi="Aptos"/>
         </w:rPr>
-        <w:t>Scarlet: If it loses its shovel, it will stick something else— like a branch—in its head to make do until it finds another shovel.</w:t>
+        <w:t>Scarlet: If it loses its shovel, it will stick something else</w:t>
+      </w:r>
+      <w:r>
+        <w:rPr>
+          <w:rFonts w:ascii="Aptos" w:hAnsi="Aptos"/>
+        </w:rPr>
+        <w:t>—</w:t>
+      </w:r>
+      <w:r>
+        <w:rPr>
+          <w:rFonts w:ascii="Aptos" w:hAnsi="Aptos"/>
+        </w:rPr>
+        <w:t>like a branch—in its head to make do until it finds another shovel.</w:t>
       </w:r>
       <w:r>
         <w:rPr>
@@ -23303,7 +23139,19 @@
         <w:rPr>
           <w:rFonts w:ascii="Aptos" w:hAnsi="Aptos"/>
         </w:rPr>
-        <w:t>Scarlet: It lets its arm hang, and then—quick as a flash— swings upward to land its specialty punch and send the opponent flying high into the sky.</w:t>
+        <w:t>Scarlet: It lets its arm hang, and then—quick as a flash</w:t>
+      </w:r>
+      <w:r>
+        <w:rPr>
+          <w:rFonts w:ascii="Aptos" w:hAnsi="Aptos"/>
+        </w:rPr>
+        <w:t>—</w:t>
+      </w:r>
+      <w:r>
+        <w:rPr>
+          <w:rFonts w:ascii="Aptos" w:hAnsi="Aptos"/>
+        </w:rPr>
+        <w:t>swings upward to land its specialty punch and send the opponent flying high into the sky.</w:t>
       </w:r>
       <w:r>
         <w:rPr>
@@ -28880,7 +28728,19 @@
         <w:rPr>
           <w:rFonts w:ascii="Aptos" w:hAnsi="Aptos"/>
         </w:rPr>
-        <w:t>Scarlet: It creates a gas out of poison and minerals from rocks. It then detonates the gas in its cylinders— now numbering eight—to generate energy.</w:t>
+        <w:t>Scarlet: It creates a gas out of poison and minerals from rocks. It then detonates the gas in its cylinders</w:t>
+      </w:r>
+      <w:r>
+        <w:rPr>
+          <w:rFonts w:ascii="Aptos" w:hAnsi="Aptos"/>
+        </w:rPr>
+        <w:t>—</w:t>
+      </w:r>
+      <w:r>
+        <w:rPr>
+          <w:rFonts w:ascii="Aptos" w:hAnsi="Aptos"/>
+        </w:rPr>
+        <w:t>now numbering eight—to generate energy.</w:t>
       </w:r>
       <w:r>
         <w:rPr>
@@ -31724,7 +31584,6 @@
         </w:rPr>
         <w:br/>
       </w:r>
-      <w:proofErr w:type="spellStart"/>
       <w:r>
         <w:rPr>
           <w:rFonts w:ascii="Aptos" w:hAnsi="Aptos"/>
@@ -31732,7 +31591,6 @@
         </w:rPr>
         <w:t>Pecharunt</w:t>
       </w:r>
-      <w:proofErr w:type="spellEnd"/>
     </w:p>
     <w:p>
       <w:pPr>
